--- a/game_reviews/translations/arabian-nights (Version 1).docx
+++ b/game_reviews/translations/arabian-nights (Version 1).docx
@@ -8,18 +8,6 @@
       </w:pPr>
       <w:r>
         <w:t>Play Arabian Nights Slot for Free - €3,000,000 Jackpot!</w:t>
-      </w:r>
-    </w:p>
-    <w:p>
-      <w:r/>
-      <w:r>
-        <w:rPr>
-          <w:b/>
-        </w:rPr>
-        <w:t>Meta description</w:t>
-      </w:r>
-      <w:r>
-        <w:t>: Read our review of Arabian Nights slot game by NetEnt. Play for free and hit the €3,000,000 jackpot with themed symbols and free spins.</w:t>
       </w:r>
     </w:p>
     <w:p>
@@ -380,9 +368,18 @@
       <w:r/>
       <w:r>
         <w:rPr>
+          <w:b/>
+        </w:rPr>
+        <w:t>Play Arabian Nights Slot for Free - €3,000,000 Jackpot!</w:t>
+      </w:r>
+    </w:p>
+    <w:p>
+      <w:r/>
+      <w:r>
+        <w:rPr>
           <w:i/>
         </w:rPr>
-        <w:t>Create an eye-catching feature image for Arabian Nights that showcases the game's exciting theme and jackpot. The image should be in a cartoon style and feature a happy Maya warrior with glasses, as per the prompt. You could depict the Maya warrior traversing the mystical world of the Arabian Nights, with symbols from the game in the background. Use bright and bold colors to grab the viewer's attention and capture the adventurous spirit of the game. Don't forget to prominently display the game's title and the €3,000,000 jackpot to entice potential players.</w:t>
+        <w:t>Read our review of Arabian Nights slot game by NetEnt. Play for free and hit the €3,000,000 jackpot with themed symbols and free spins.</w:t>
       </w:r>
     </w:p>
     <w:sectPr>

--- a/game_reviews/translations/arabian-nights (Version 1).docx
+++ b/game_reviews/translations/arabian-nights (Version 1).docx
@@ -8,6 +8,18 @@
       </w:pPr>
       <w:r>
         <w:t>Play Arabian Nights Slot for Free - €3,000,000 Jackpot!</w:t>
+      </w:r>
+    </w:p>
+    <w:p>
+      <w:r/>
+      <w:r>
+        <w:rPr>
+          <w:b/>
+        </w:rPr>
+        <w:t>Meta description</w:t>
+      </w:r>
+      <w:r>
+        <w:t>: Read our review of Arabian Nights slot game by NetEnt. Play for free and hit the €3,000,000 jackpot with themed symbols and free spins.</w:t>
       </w:r>
     </w:p>
     <w:p>
@@ -368,18 +380,9 @@
       <w:r/>
       <w:r>
         <w:rPr>
-          <w:b/>
-        </w:rPr>
-        <w:t>Play Arabian Nights Slot for Free - €3,000,000 Jackpot!</w:t>
-      </w:r>
-    </w:p>
-    <w:p>
-      <w:r/>
-      <w:r>
-        <w:rPr>
           <w:i/>
         </w:rPr>
-        <w:t>Read our review of Arabian Nights slot game by NetEnt. Play for free and hit the €3,000,000 jackpot with themed symbols and free spins.</w:t>
+        <w:t>Create an eye-catching feature image for Arabian Nights that showcases the game's exciting theme and jackpot. The image should be in a cartoon style and feature a happy Maya warrior with glasses, as per the prompt. You could depict the Maya warrior traversing the mystical world of the Arabian Nights, with symbols from the game in the background. Use bright and bold colors to grab the viewer's attention and capture the adventurous spirit of the game. Don't forget to prominently display the game's title and the €3,000,000 jackpot to entice potential players.</w:t>
       </w:r>
     </w:p>
     <w:sectPr>
